--- a/Docs/Cycle2/31_2_2.docx
+++ b/Docs/Cycle2/31_2_2.docx
@@ -394,6 +394,7 @@
           <w:rFonts w:ascii="Times New Roman" w:eastAsia="Times New Roman" w:hAnsi="Times New Roman" w:cs="Times New Roman"/>
           <w:b/>
           <w:bCs/>
+          <w:noProof/>
           <w:color w:val="000000"/>
           <w:sz w:val="28"/>
           <w:szCs w:val="28"/>
@@ -572,6 +573,51 @@
           </wp:inline>
         </w:drawing>
       </w:r>
+    </w:p>
+    <w:p>
+      <w:pPr>
+        <w:shd w:val="clear" w:color="auto" w:fill="FFFFFE"/>
+        <w:spacing w:after="0" w:line="285" w:lineRule="atLeast"/>
+        <w:rPr>
+          <w:rFonts w:ascii="Times New Roman" w:eastAsia="Times New Roman" w:hAnsi="Times New Roman" w:cs="Times New Roman"/>
+          <w:b/>
+          <w:bCs/>
+          <w:color w:val="000000"/>
+          <w:sz w:val="28"/>
+          <w:szCs w:val="28"/>
+          <w:lang w:eastAsia="en-IN"/>
+        </w:rPr>
+      </w:pPr>
+    </w:p>
+    <w:p>
+      <w:pPr>
+        <w:shd w:val="clear" w:color="auto" w:fill="FFFFFE"/>
+        <w:spacing w:after="0" w:line="285" w:lineRule="atLeast"/>
+        <w:rPr>
+          <w:rFonts w:ascii="Times New Roman" w:eastAsia="Times New Roman" w:hAnsi="Times New Roman" w:cs="Times New Roman"/>
+          <w:b/>
+          <w:bCs/>
+          <w:color w:val="000000"/>
+          <w:sz w:val="28"/>
+          <w:szCs w:val="28"/>
+          <w:lang w:eastAsia="en-IN"/>
+        </w:rPr>
+      </w:pPr>
+    </w:p>
+    <w:p>
+      <w:pPr>
+        <w:shd w:val="clear" w:color="auto" w:fill="FFFFFE"/>
+        <w:spacing w:after="0" w:line="285" w:lineRule="atLeast"/>
+        <w:rPr>
+          <w:rFonts w:ascii="Times New Roman" w:eastAsia="Times New Roman" w:hAnsi="Times New Roman" w:cs="Times New Roman"/>
+          <w:b/>
+          <w:bCs/>
+          <w:color w:val="000000"/>
+          <w:sz w:val="28"/>
+          <w:szCs w:val="28"/>
+          <w:lang w:eastAsia="en-IN"/>
+        </w:rPr>
+      </w:pPr>
     </w:p>
     <w:p>
       <w:pPr>
